--- a/DataStructures/Dictonary/Abdul/Dictonary2.docx
+++ b/DataStructures/Dictonary/Abdul/Dictonary2.docx
@@ -1019,54 +1019,145 @@
       <w:pPr>
         <w:rPr>
           <w:highlight w:val="yellow"/>
+        </w:rPr>
+      </w:pPr>
+      <w:r>
+        <w:rPr>
+          <w:highlight w:val="yellow"/>
+        </w:rPr>
+        <w:t>p-&gt;a</w:t>
+      </w:r>
+    </w:p>
+    <w:p>
+      <w:pPr>
+        <w:rPr>
+          <w:highlight w:val="yellow"/>
+        </w:rPr>
+      </w:pPr>
+      <w:r>
+        <w:rPr>
+          <w:highlight w:val="yellow"/>
+        </w:rPr>
+        <w:t xml:space="preserve">p-&gt;b </w:t>
+      </w:r>
+      <w:r>
+        <w:rPr>
+          <w:highlight w:val="yellow"/>
           <w:lang w:val="fr-FR"/>
         </w:rPr>
-      </w:pPr>
-      <w:proofErr w:type="gramStart"/>
-      <w:r>
+        <w:sym w:font="Wingdings" w:char="F0E0"/>
+      </w:r>
+      <w:r>
+        <w:rPr>
+          <w:highlight w:val="yellow"/>
+        </w:rPr>
+        <w:t xml:space="preserve"> Not ismorphic</w:t>
+      </w:r>
+    </w:p>
+    <w:p>
+      <w:pPr>
+        <w:rPr>
+          <w:highlight w:val="yellow"/>
+        </w:rPr>
+      </w:pPr>
+    </w:p>
+    <w:p>
+      <w:pPr>
+        <w:rPr>
+          <w:highlight w:val="yellow"/>
+        </w:rPr>
+      </w:pPr>
+      <w:r>
+        <w:rPr>
+          <w:highlight w:val="yellow"/>
+        </w:rPr>
+        <w:t>str1=sky</w:t>
+      </w:r>
+    </w:p>
+    <w:p>
+      <w:pPr>
+        <w:rPr>
+          <w:highlight w:val="yellow"/>
+        </w:rPr>
+      </w:pPr>
+      <w:r>
+        <w:rPr>
+          <w:highlight w:val="yellow"/>
+        </w:rPr>
+        <w:t>str2=bee</w:t>
+      </w:r>
+    </w:p>
+    <w:p>
+      <w:pPr>
+        <w:rPr>
+          <w:highlight w:val="yellow"/>
+        </w:rPr>
+      </w:pPr>
+    </w:p>
+    <w:p>
+      <w:pPr>
+        <w:rPr>
+          <w:highlight w:val="yellow"/>
+        </w:rPr>
+      </w:pPr>
+      <w:r>
+        <w:rPr>
+          <w:highlight w:val="yellow"/>
+        </w:rPr>
+        <w:t>s-&gt;b</w:t>
+      </w:r>
+    </w:p>
+    <w:p>
+      <w:pPr>
         <w:rPr>
           <w:highlight w:val="yellow"/>
           <w:lang w:val="fr-FR"/>
         </w:rPr>
-        <w:t>p</w:t>
-      </w:r>
-      <w:proofErr w:type="gramEnd"/>
+      </w:pPr>
+      <w:proofErr w:type="gramStart"/>
       <w:r>
         <w:rPr>
           <w:highlight w:val="yellow"/>
           <w:lang w:val="fr-FR"/>
         </w:rPr>
-        <w:t>-&gt;a</w:t>
-      </w:r>
-    </w:p>
-    <w:p>
-      <w:pPr>
+        <w:t>k</w:t>
+      </w:r>
+      <w:proofErr w:type="gramEnd"/>
+      <w:r>
         <w:rPr>
           <w:highlight w:val="yellow"/>
           <w:lang w:val="fr-FR"/>
         </w:rPr>
-      </w:pPr>
-      <w:proofErr w:type="gramStart"/>
-      <w:r>
-        <w:rPr>
-          <w:highlight w:val="yellow"/>
+        <w:t>-&gt;e</w:t>
+      </w:r>
+    </w:p>
+    <w:p>
+      <w:pPr>
+        <w:rPr>
           <w:lang w:val="fr-FR"/>
         </w:rPr>
-        <w:t>p</w:t>
-      </w:r>
-      <w:proofErr w:type="gramEnd"/>
+      </w:pPr>
+      <w:proofErr w:type="gramStart"/>
       <w:r>
         <w:rPr>
           <w:highlight w:val="yellow"/>
           <w:lang w:val="fr-FR"/>
         </w:rPr>
-        <w:t xml:space="preserve">-&gt;b </w:t>
-      </w:r>
+        <w:t>y</w:t>
+      </w:r>
+      <w:proofErr w:type="gramEnd"/>
       <w:r>
         <w:rPr>
           <w:highlight w:val="yellow"/>
           <w:lang w:val="fr-FR"/>
         </w:rPr>
+        <w:t xml:space="preserve">-&gt;e </w:t>
+      </w:r>
+      <w:r>
+        <w:rPr>
+          <w:highlight w:val="yellow"/>
+          <w:lang w:val="fr-FR"/>
+        </w:rPr>
         <w:sym w:font="Wingdings" w:char="F0E0"/>
       </w:r>
       <w:r>
@@ -1074,7 +1165,7 @@
           <w:highlight w:val="yellow"/>
           <w:lang w:val="fr-FR"/>
         </w:rPr>
-        <w:t xml:space="preserve"> Not </w:t>
+        <w:t xml:space="preserve"> </w:t>
       </w:r>
       <w:proofErr w:type="spellStart"/>
       <w:r>
@@ -1082,14 +1173,14 @@
           <w:highlight w:val="yellow"/>
           <w:lang w:val="fr-FR"/>
         </w:rPr>
-        <w:t>ismorphic</w:t>
-      </w:r>
-      <w:proofErr w:type="spellEnd"/>
-    </w:p>
-    <w:p>
-      <w:pPr>
-        <w:rPr>
-          <w:highlight w:val="yellow"/>
+        <w:t>Wrong</w:t>
+      </w:r>
+      <w:proofErr w:type="spellEnd"/>
+    </w:p>
+    <w:p>
+      <w:pPr>
+        <w:rPr>
+          <w:color w:val="EE0000"/>
           <w:lang w:val="fr-FR"/>
         </w:rPr>
       </w:pPr>
@@ -1097,179 +1188,13 @@
     <w:p>
       <w:pPr>
         <w:rPr>
-          <w:highlight w:val="yellow"/>
+          <w:color w:val="EE0000"/>
           <w:lang w:val="fr-FR"/>
         </w:rPr>
       </w:pPr>
-      <w:proofErr w:type="gramStart"/>
-      <w:r>
-        <w:rPr>
-          <w:highlight w:val="yellow"/>
-          <w:lang w:val="fr-FR"/>
-        </w:rPr>
-        <w:t>str</w:t>
-      </w:r>
-      <w:proofErr w:type="gramEnd"/>
-      <w:r>
-        <w:rPr>
-          <w:highlight w:val="yellow"/>
-          <w:lang w:val="fr-FR"/>
-        </w:rPr>
-        <w:t>1=sky</w:t>
-      </w:r>
-    </w:p>
-    <w:p>
-      <w:pPr>
-        <w:rPr>
-          <w:highlight w:val="yellow"/>
-          <w:lang w:val="fr-FR"/>
-        </w:rPr>
-      </w:pPr>
-      <w:proofErr w:type="gramStart"/>
-      <w:r>
-        <w:rPr>
-          <w:highlight w:val="yellow"/>
-          <w:lang w:val="fr-FR"/>
-        </w:rPr>
-        <w:t>str</w:t>
-      </w:r>
-      <w:proofErr w:type="gramEnd"/>
-      <w:r>
-        <w:rPr>
-          <w:highlight w:val="yellow"/>
-          <w:lang w:val="fr-FR"/>
-        </w:rPr>
-        <w:t>2=</w:t>
-      </w:r>
-      <w:proofErr w:type="spellStart"/>
-      <w:r>
-        <w:rPr>
-          <w:highlight w:val="yellow"/>
-          <w:lang w:val="fr-FR"/>
-        </w:rPr>
-        <w:t>bee</w:t>
-      </w:r>
-      <w:proofErr w:type="spellEnd"/>
-    </w:p>
-    <w:p>
-      <w:pPr>
-        <w:rPr>
-          <w:highlight w:val="yellow"/>
-          <w:lang w:val="fr-FR"/>
-        </w:rPr>
-      </w:pPr>
-    </w:p>
-    <w:p>
-      <w:pPr>
-        <w:rPr>
-          <w:highlight w:val="yellow"/>
-          <w:lang w:val="fr-FR"/>
-        </w:rPr>
-      </w:pPr>
-      <w:proofErr w:type="gramStart"/>
-      <w:r>
-        <w:rPr>
-          <w:highlight w:val="yellow"/>
-          <w:lang w:val="fr-FR"/>
-        </w:rPr>
-        <w:t>s</w:t>
-      </w:r>
-      <w:proofErr w:type="gramEnd"/>
-      <w:r>
-        <w:rPr>
-          <w:highlight w:val="yellow"/>
-          <w:lang w:val="fr-FR"/>
-        </w:rPr>
-        <w:t>-&gt;b</w:t>
-      </w:r>
-    </w:p>
-    <w:p>
-      <w:pPr>
-        <w:rPr>
-          <w:highlight w:val="yellow"/>
-          <w:lang w:val="fr-FR"/>
-        </w:rPr>
-      </w:pPr>
-      <w:proofErr w:type="gramStart"/>
-      <w:r>
-        <w:rPr>
-          <w:highlight w:val="yellow"/>
-          <w:lang w:val="fr-FR"/>
-        </w:rPr>
-        <w:t>k</w:t>
-      </w:r>
-      <w:proofErr w:type="gramEnd"/>
-      <w:r>
-        <w:rPr>
-          <w:highlight w:val="yellow"/>
-          <w:lang w:val="fr-FR"/>
-        </w:rPr>
-        <w:t>-&gt;e</w:t>
-      </w:r>
-    </w:p>
-    <w:p>
-      <w:pPr>
-        <w:rPr>
-          <w:lang w:val="fr-FR"/>
-        </w:rPr>
-      </w:pPr>
-      <w:proofErr w:type="gramStart"/>
-      <w:r>
-        <w:rPr>
-          <w:highlight w:val="yellow"/>
-          <w:lang w:val="fr-FR"/>
-        </w:rPr>
-        <w:t>y</w:t>
-      </w:r>
-      <w:proofErr w:type="gramEnd"/>
-      <w:r>
-        <w:rPr>
-          <w:highlight w:val="yellow"/>
-          <w:lang w:val="fr-FR"/>
-        </w:rPr>
-        <w:t xml:space="preserve">-&gt;e </w:t>
-      </w:r>
-      <w:r>
-        <w:rPr>
-          <w:highlight w:val="yellow"/>
-          <w:lang w:val="fr-FR"/>
-        </w:rPr>
-        <w:sym w:font="Wingdings" w:char="F0E0"/>
-      </w:r>
-      <w:r>
-        <w:rPr>
-          <w:highlight w:val="yellow"/>
-          <w:lang w:val="fr-FR"/>
-        </w:rPr>
-        <w:t xml:space="preserve"> </w:t>
-      </w:r>
-      <w:proofErr w:type="spellStart"/>
-      <w:r>
-        <w:rPr>
-          <w:highlight w:val="yellow"/>
-          <w:lang w:val="fr-FR"/>
-        </w:rPr>
-        <w:t>Wrong</w:t>
-      </w:r>
-      <w:proofErr w:type="spellEnd"/>
-    </w:p>
-    <w:p>
-      <w:pPr>
-        <w:rPr>
-          <w:color w:val="EE0000"/>
-          <w:lang w:val="fr-FR"/>
-        </w:rPr>
-      </w:pPr>
-    </w:p>
-    <w:p>
-      <w:pPr>
-        <w:rPr>
-          <w:color w:val="EE0000"/>
-          <w:lang w:val="fr-FR"/>
-        </w:rPr>
-      </w:pPr>
-      <w:r>
-        <w:rPr>
+      <w:r>
+        <w:rPr>
+          <w:noProof/>
           <w:color w:val="EE0000"/>
           <w:lang w:val="fr-FR"/>
         </w:rPr>
@@ -2060,6 +1985,7 @@
       </w:pPr>
       <w:r>
         <w:rPr>
+          <w:noProof/>
           <w:color w:val="EE0000"/>
         </w:rPr>
         <w:drawing>
@@ -4387,6 +4313,7 @@
   <w:style w:type="character" w:default="1" w:styleId="DefaultParagraphFont">
     <w:name w:val="Default Paragraph Font"/>
     <w:uiPriority w:val="1"/>
+    <w:semiHidden/>
     <w:unhideWhenUsed/>
   </w:style>
   <w:style w:type="table" w:default="1" w:styleId="TableNormal">
